--- a/法令ファイル/郵政民営化に関する法人税及び相続税に係る課税の特例に関する省令/郵政民営化に関する法人税及び相続税に係る課税の特例に関する省令（平成十九年財務省令第五十四号）.docx
+++ b/法令ファイル/郵政民営化に関する法人税及び相続税に係る課税の特例に関する省令/郵政民営化に関する法人税及び相続税に係る課税の特例に関する省令（平成十九年財務省令第五十四号）.docx
@@ -193,35 +193,23 @@
     </w:p>
     <w:p>
       <w:pPr>
-        <w:pStyle w:val="Heading6"/>
+        <w:pStyle w:val="ListBullet"/>
         <w:ind w:left="880"/>
       </w:pPr>
       <w:r>
         <w:t>一</w:t>
-      </w:r>
-    </w:p>
-    <w:p>
-      <w:pPr>
-        <w:ind w:left="880"/>
-      </w:pPr>
-      <w:r>
+        <w:br/>
         <w:t>当該土地又は土地の上に存する権利が法第百八十条第一項第一号に規定する宅地等に該当する旨</w:t>
       </w:r>
     </w:p>
     <w:p>
       <w:pPr>
-        <w:pStyle w:val="Heading6"/>
+        <w:pStyle w:val="ListBullet"/>
         <w:ind w:left="880"/>
       </w:pPr>
       <w:r>
         <w:t>二</w:t>
-      </w:r>
-    </w:p>
-    <w:p>
-      <w:pPr>
-        <w:ind w:left="880"/>
-      </w:pPr>
-      <w:r>
+        <w:br/>
         <w:t>法第百八十条第一項第二号に規定する相続人から相続の開始の日以後五年以上同項第一号に規定する郵便局舎を日本郵便株式会社（当該相続が郵政民営化法等の一部を改正する等の法律（平成二十四年法律第三十号）の施行の日前に開始した場合における当該相続の開始の日から同法の施行の日の前日までの間にあっては、郵便局株式会社）が引き続き借り受けることにより、当該土地又は土地の上に存する権利を当該相続の開始の日以後五年以上当該郵便局舎の敷地の用に供する見込みである旨</w:t>
       </w:r>
     </w:p>
@@ -270,7 +258,7 @@
         <w:pStyle w:val="Heading1"/>
       </w:pPr>
       <w:r>
-        <w:t>附　則（平成二四年九月二八日財務省令第五九号）</w:t>
+        <w:t>附則（平成二四年九月二八日財務省令第五九号）</w:t>
       </w:r>
     </w:p>
     <w:p>
@@ -298,7 +286,7 @@
     </w:pPr>
     <w:r>
       <w:tab/>
-      <w:t>WeGov v0.1 - FTS141</w:t>
+      <w:t>WeGov v0.2 - FTS141</w:t>
     </w:r>
   </w:p>
 </w:ftr>
